--- a/Engenharia2/VEVG_ERS_ENGII_emProducao.docx
+++ b/Engenharia2/VEVG_ERS_ENGII_emProducao.docx
@@ -368,8 +368,18 @@
           <w:sz w:val="24"/>
           <w:szCs w:val="24"/>
         </w:rPr>
-        <w:t>Enzo Vannucci</w:t>
-      </w:r>
+        <w:t xml:space="preserve">Enzo </w:t>
+      </w:r>
+      <w:proofErr w:type="spellStart"/>
+      <w:r>
+        <w:rPr>
+          <w:rFonts w:ascii="Arial" w:hAnsi="Arial" w:cs="Arial"/>
+          <w:sz w:val="24"/>
+          <w:szCs w:val="24"/>
+        </w:rPr>
+        <w:t>Vannucci</w:t>
+      </w:r>
+      <w:proofErr w:type="spellEnd"/>
       <w:r>
         <w:rPr>
           <w:rFonts w:ascii="Arial" w:hAnsi="Arial" w:cs="Arial"/>
@@ -378,6 +388,7 @@
         </w:rPr>
         <w:t xml:space="preserve"> </w:t>
       </w:r>
+      <w:proofErr w:type="spellStart"/>
       <w:r>
         <w:rPr>
           <w:rFonts w:ascii="Arial" w:hAnsi="Arial" w:cs="Arial"/>
@@ -386,6 +397,7 @@
         </w:rPr>
         <w:t>Benvengo</w:t>
       </w:r>
+      <w:proofErr w:type="spellEnd"/>
     </w:p>
     <w:p>
       <w:pPr>
@@ -420,7 +432,25 @@
           <w:sz w:val="24"/>
           <w:szCs w:val="24"/>
         </w:rPr>
-        <w:t>Vitor Hugo Tsuyoshi Guimarães Haga</w:t>
+        <w:t xml:space="preserve">Vitor Hugo </w:t>
+      </w:r>
+      <w:proofErr w:type="spellStart"/>
+      <w:r>
+        <w:rPr>
+          <w:rFonts w:ascii="Arial" w:hAnsi="Arial"/>
+          <w:sz w:val="24"/>
+          <w:szCs w:val="24"/>
+        </w:rPr>
+        <w:t>Tsuyoshi</w:t>
+      </w:r>
+      <w:proofErr w:type="spellEnd"/>
+      <w:r>
+        <w:rPr>
+          <w:rFonts w:ascii="Arial" w:hAnsi="Arial"/>
+          <w:sz w:val="24"/>
+          <w:szCs w:val="24"/>
+        </w:rPr>
+        <w:t xml:space="preserve"> Guimarães Haga</w:t>
       </w:r>
     </w:p>
     <w:p>
@@ -1488,7 +1518,25 @@
           <w:sz w:val="24"/>
           <w:szCs w:val="24"/>
         </w:rPr>
-        <w:t>A utilização deste software fará com que o dia de trabalho na empresa para os responsáveis da gestão dos livros seja bem mais produtivo e organizado. O software oferecerá diversos benefícios em questão de preservação do livro e o controle de satisfação dos clientes/leitores. Além disso, ele irá priorizar a experiência dos mesmos para que o habito de leitura se torne algo fácil e prazeroso na hora de alugar um livro para um estudo ou passa-tempo.</w:t>
+        <w:t xml:space="preserve">A utilização deste software fará com que o dia de trabalho na empresa para os responsáveis da gestão dos livros seja bem mais produtivo e organizado. O software oferecerá diversos benefícios em questão de preservação do livro e o controle de satisfação dos clientes/leitores. Além disso, ele irá priorizar a experiência dos mesmos para que o habito de leitura se torne algo fácil e prazeroso na hora de alugar um livro para um estudo ou </w:t>
+      </w:r>
+      <w:proofErr w:type="spellStart"/>
+      <w:r>
+        <w:rPr>
+          <w:rFonts w:ascii="Arial" w:hAnsi="Arial" w:cs="Arial"/>
+          <w:sz w:val="24"/>
+          <w:szCs w:val="24"/>
+        </w:rPr>
+        <w:t>passa-tempo</w:t>
+      </w:r>
+      <w:proofErr w:type="spellEnd"/>
+      <w:r>
+        <w:rPr>
+          <w:rFonts w:ascii="Arial" w:hAnsi="Arial" w:cs="Arial"/>
+          <w:sz w:val="24"/>
+          <w:szCs w:val="24"/>
+        </w:rPr>
+        <w:t>.</w:t>
       </w:r>
     </w:p>
     <w:p>
@@ -1569,13 +1617,41 @@
           <w:szCs w:val="24"/>
         </w:rPr>
       </w:pPr>
-      <w:r>
-        <w:rPr>
-          <w:rFonts w:ascii="Arial" w:hAnsi="Arial" w:cs="Arial"/>
-          <w:sz w:val="24"/>
-          <w:szCs w:val="24"/>
-        </w:rPr>
-        <w:t xml:space="preserve">BibLivre - Software OpenSource - </w:t>
+      <w:proofErr w:type="spellStart"/>
+      <w:r>
+        <w:rPr>
+          <w:rFonts w:ascii="Arial" w:hAnsi="Arial" w:cs="Arial"/>
+          <w:sz w:val="24"/>
+          <w:szCs w:val="24"/>
+        </w:rPr>
+        <w:t>BibLivre</w:t>
+      </w:r>
+      <w:proofErr w:type="spellEnd"/>
+      <w:r>
+        <w:rPr>
+          <w:rFonts w:ascii="Arial" w:hAnsi="Arial" w:cs="Arial"/>
+          <w:sz w:val="24"/>
+          <w:szCs w:val="24"/>
+        </w:rPr>
+        <w:t xml:space="preserve"> - Software </w:t>
+      </w:r>
+      <w:proofErr w:type="spellStart"/>
+      <w:r>
+        <w:rPr>
+          <w:rFonts w:ascii="Arial" w:hAnsi="Arial" w:cs="Arial"/>
+          <w:sz w:val="24"/>
+          <w:szCs w:val="24"/>
+        </w:rPr>
+        <w:t>OpenSource</w:t>
+      </w:r>
+      <w:proofErr w:type="spellEnd"/>
+      <w:r>
+        <w:rPr>
+          <w:rFonts w:ascii="Arial" w:hAnsi="Arial" w:cs="Arial"/>
+          <w:sz w:val="24"/>
+          <w:szCs w:val="24"/>
+        </w:rPr>
+        <w:t xml:space="preserve"> - </w:t>
       </w:r>
       <w:r>
         <w:rPr>
@@ -2017,7 +2093,14 @@
                 <w:rFonts w:ascii="Calibri" w:eastAsia="Times New Roman" w:hAnsi="Calibri" w:cs="Calibri"/>
                 <w:lang w:eastAsia="pt-BR"/>
               </w:rPr>
-              <w:t>Cadastrar Exemplar</w:t>
+              <w:t>Gerenciar</w:t>
+            </w:r>
+            <w:r>
+              <w:rPr>
+                <w:rFonts w:ascii="Calibri" w:eastAsia="Times New Roman" w:hAnsi="Calibri" w:cs="Calibri"/>
+                <w:lang w:eastAsia="pt-BR"/>
+              </w:rPr>
+              <w:t xml:space="preserve"> Exemplar</w:t>
             </w:r>
           </w:p>
         </w:tc>
@@ -2115,7 +2198,21 @@
                 <w:rFonts w:ascii="Calibri" w:eastAsia="Times New Roman" w:hAnsi="Calibri" w:cs="Calibri"/>
                 <w:lang w:eastAsia="pt-BR"/>
               </w:rPr>
-              <w:t>Cadastrar Editora</w:t>
+              <w:t>Gerenciar</w:t>
+            </w:r>
+            <w:r>
+              <w:rPr>
+                <w:rFonts w:ascii="Calibri" w:eastAsia="Times New Roman" w:hAnsi="Calibri" w:cs="Calibri"/>
+                <w:lang w:eastAsia="pt-BR"/>
+              </w:rPr>
+              <w:t xml:space="preserve"> </w:t>
+            </w:r>
+            <w:r>
+              <w:rPr>
+                <w:rFonts w:ascii="Calibri" w:eastAsia="Times New Roman" w:hAnsi="Calibri" w:cs="Calibri"/>
+                <w:lang w:eastAsia="pt-BR"/>
+              </w:rPr>
+              <w:t>Editora</w:t>
             </w:r>
           </w:p>
         </w:tc>
@@ -2213,7 +2310,21 @@
                 <w:rFonts w:ascii="Calibri" w:eastAsia="Times New Roman" w:hAnsi="Calibri" w:cs="Calibri"/>
                 <w:lang w:eastAsia="pt-BR"/>
               </w:rPr>
-              <w:t>Cadastrar Autor</w:t>
+              <w:t>Gerenciar</w:t>
+            </w:r>
+            <w:r>
+              <w:rPr>
+                <w:rFonts w:ascii="Calibri" w:eastAsia="Times New Roman" w:hAnsi="Calibri" w:cs="Calibri"/>
+                <w:lang w:eastAsia="pt-BR"/>
+              </w:rPr>
+              <w:t xml:space="preserve"> </w:t>
+            </w:r>
+            <w:r>
+              <w:rPr>
+                <w:rFonts w:ascii="Calibri" w:eastAsia="Times New Roman" w:hAnsi="Calibri" w:cs="Calibri"/>
+                <w:lang w:eastAsia="pt-BR"/>
+              </w:rPr>
+              <w:t>Autor</w:t>
             </w:r>
           </w:p>
         </w:tc>
@@ -2311,7 +2422,21 @@
                 <w:rFonts w:ascii="Calibri" w:eastAsia="Times New Roman" w:hAnsi="Calibri" w:cs="Calibri"/>
                 <w:lang w:eastAsia="pt-BR"/>
               </w:rPr>
-              <w:t>Cadastrar Livro</w:t>
+              <w:t>Gerenciar</w:t>
+            </w:r>
+            <w:r>
+              <w:rPr>
+                <w:rFonts w:ascii="Calibri" w:eastAsia="Times New Roman" w:hAnsi="Calibri" w:cs="Calibri"/>
+                <w:lang w:eastAsia="pt-BR"/>
+              </w:rPr>
+              <w:t xml:space="preserve"> </w:t>
+            </w:r>
+            <w:r>
+              <w:rPr>
+                <w:rFonts w:ascii="Calibri" w:eastAsia="Times New Roman" w:hAnsi="Calibri" w:cs="Calibri"/>
+                <w:lang w:eastAsia="pt-BR"/>
+              </w:rPr>
+              <w:t>Livro</w:t>
             </w:r>
           </w:p>
         </w:tc>
@@ -2409,7 +2534,21 @@
                 <w:rFonts w:ascii="Calibri" w:eastAsia="Times New Roman" w:hAnsi="Calibri" w:cs="Calibri"/>
                 <w:lang w:eastAsia="pt-BR"/>
               </w:rPr>
-              <w:t>Cadastrar Leitor</w:t>
+              <w:t>Gerenciar</w:t>
+            </w:r>
+            <w:r>
+              <w:rPr>
+                <w:rFonts w:ascii="Calibri" w:eastAsia="Times New Roman" w:hAnsi="Calibri" w:cs="Calibri"/>
+                <w:lang w:eastAsia="pt-BR"/>
+              </w:rPr>
+              <w:t xml:space="preserve"> </w:t>
+            </w:r>
+            <w:r>
+              <w:rPr>
+                <w:rFonts w:ascii="Calibri" w:eastAsia="Times New Roman" w:hAnsi="Calibri" w:cs="Calibri"/>
+                <w:lang w:eastAsia="pt-BR"/>
+              </w:rPr>
+              <w:t>Leitor</w:t>
             </w:r>
           </w:p>
         </w:tc>
@@ -2499,12 +2638,14 @@
               <w:spacing w:after="0" w:line="240" w:lineRule="auto"/>
               <w:rPr>
                 <w:rFonts w:ascii="Calibri" w:eastAsia="Times New Roman" w:hAnsi="Calibri" w:cs="Calibri"/>
+                <w:color w:val="FF0000"/>
                 <w:lang w:eastAsia="pt-BR"/>
               </w:rPr>
             </w:pPr>
             <w:r>
               <w:rPr>
                 <w:rFonts w:ascii="Calibri" w:eastAsia="Times New Roman" w:hAnsi="Calibri" w:cs="Calibri"/>
+                <w:color w:val="FF0000"/>
                 <w:lang w:eastAsia="pt-BR"/>
               </w:rPr>
               <w:t>Alterar/Deletar Exemplar</w:t>
@@ -2597,12 +2738,14 @@
               <w:spacing w:after="0" w:line="240" w:lineRule="auto"/>
               <w:rPr>
                 <w:rFonts w:ascii="Calibri" w:eastAsia="Times New Roman" w:hAnsi="Calibri" w:cs="Calibri"/>
+                <w:color w:val="FF0000"/>
                 <w:lang w:eastAsia="pt-BR"/>
               </w:rPr>
             </w:pPr>
             <w:r>
               <w:rPr>
                 <w:rFonts w:ascii="Calibri" w:eastAsia="Times New Roman" w:hAnsi="Calibri" w:cs="Calibri"/>
+                <w:color w:val="FF0000"/>
                 <w:lang w:eastAsia="pt-BR"/>
               </w:rPr>
               <w:t>Alterar/Deletar Editora</w:t>
@@ -2695,12 +2838,14 @@
               <w:spacing w:after="0" w:line="240" w:lineRule="auto"/>
               <w:rPr>
                 <w:rFonts w:ascii="Calibri" w:eastAsia="Times New Roman" w:hAnsi="Calibri" w:cs="Calibri"/>
+                <w:color w:val="FF0000"/>
                 <w:lang w:eastAsia="pt-BR"/>
               </w:rPr>
             </w:pPr>
             <w:r>
               <w:rPr>
                 <w:rFonts w:ascii="Calibri" w:eastAsia="Times New Roman" w:hAnsi="Calibri" w:cs="Calibri"/>
+                <w:color w:val="FF0000"/>
                 <w:lang w:eastAsia="pt-BR"/>
               </w:rPr>
               <w:t>Alterar/Deletar Autor</w:t>
@@ -2793,12 +2938,14 @@
               <w:spacing w:after="0" w:line="240" w:lineRule="auto"/>
               <w:rPr>
                 <w:rFonts w:ascii="Calibri" w:eastAsia="Times New Roman" w:hAnsi="Calibri" w:cs="Calibri"/>
+                <w:color w:val="FF0000"/>
                 <w:lang w:eastAsia="pt-BR"/>
               </w:rPr>
             </w:pPr>
             <w:r>
               <w:rPr>
                 <w:rFonts w:ascii="Calibri" w:eastAsia="Times New Roman" w:hAnsi="Calibri" w:cs="Calibri"/>
+                <w:color w:val="FF0000"/>
                 <w:lang w:eastAsia="pt-BR"/>
               </w:rPr>
               <w:t>Alterar/Deletar Livro</w:t>
@@ -2891,12 +3038,14 @@
               <w:spacing w:after="0" w:line="240" w:lineRule="auto"/>
               <w:rPr>
                 <w:rFonts w:ascii="Calibri" w:eastAsia="Times New Roman" w:hAnsi="Calibri" w:cs="Calibri"/>
+                <w:color w:val="FF0000"/>
                 <w:lang w:eastAsia="pt-BR"/>
               </w:rPr>
             </w:pPr>
             <w:r>
               <w:rPr>
                 <w:rFonts w:ascii="Calibri" w:eastAsia="Times New Roman" w:hAnsi="Calibri" w:cs="Calibri"/>
+                <w:color w:val="FF0000"/>
                 <w:lang w:eastAsia="pt-BR"/>
               </w:rPr>
               <w:t>Alterar/Deletar Leitor</w:t>
@@ -4992,7 +5141,7 @@
             <v:path o:extrusionok="f" gradientshapeok="t" o:connecttype="rect"/>
             <o:lock v:ext="edit" aspectratio="t"/>
           </v:shapetype>
-          <v:shape id="_x0000_i1025" type="#_x0000_t75" style="width:480.15pt;height:262.3pt">
+          <v:shape id="_x0000_i1025" type="#_x0000_t75" style="width:480pt;height:262.5pt">
             <v:imagedata r:id="rId17" o:title="Modelo Relacional"/>
           </v:shape>
         </w:pict>
@@ -5339,14 +5488,34 @@
           <w:szCs w:val="24"/>
         </w:rPr>
       </w:pPr>
-      <w:r>
-        <w:rPr>
-          <w:rFonts w:ascii="Arial" w:hAnsi="Arial" w:cs="Arial"/>
-          <w:sz w:val="24"/>
-          <w:szCs w:val="24"/>
-        </w:rPr>
-        <w:t>BibLivre - Software OpenSource</w:t>
-      </w:r>
+      <w:proofErr w:type="spellStart"/>
+      <w:r>
+        <w:rPr>
+          <w:rFonts w:ascii="Arial" w:hAnsi="Arial" w:cs="Arial"/>
+          <w:sz w:val="24"/>
+          <w:szCs w:val="24"/>
+        </w:rPr>
+        <w:t>BibLivre</w:t>
+      </w:r>
+      <w:proofErr w:type="spellEnd"/>
+      <w:r>
+        <w:rPr>
+          <w:rFonts w:ascii="Arial" w:hAnsi="Arial" w:cs="Arial"/>
+          <w:sz w:val="24"/>
+          <w:szCs w:val="24"/>
+        </w:rPr>
+        <w:t xml:space="preserve"> - Software </w:t>
+      </w:r>
+      <w:proofErr w:type="spellStart"/>
+      <w:r>
+        <w:rPr>
+          <w:rFonts w:ascii="Arial" w:hAnsi="Arial" w:cs="Arial"/>
+          <w:sz w:val="24"/>
+          <w:szCs w:val="24"/>
+        </w:rPr>
+        <w:t>OpenSource</w:t>
+      </w:r>
+      <w:proofErr w:type="spellEnd"/>
     </w:p>
     <w:p>
       <w:pPr>
@@ -6467,7 +6636,7 @@
     <w:lsdException w:name="Table Web 2" w:semiHidden="1" w:unhideWhenUsed="1"/>
     <w:lsdException w:name="Table Web 3" w:semiHidden="1" w:unhideWhenUsed="1"/>
     <w:lsdException w:name="Balloon Text" w:semiHidden="1" w:unhideWhenUsed="1" w:qFormat="1"/>
-    <w:lsdException w:name="Table Grid" w:semiHidden="1" w:uiPriority="39" w:unhideWhenUsed="1" w:qFormat="1"/>
+    <w:lsdException w:name="Table Grid" w:uiPriority="39" w:qFormat="1"/>
     <w:lsdException w:name="Table Theme" w:semiHidden="1" w:unhideWhenUsed="1"/>
     <w:lsdException w:name="Placeholder Text" w:semiHidden="1" w:unhideWhenUsed="1"/>
     <w:lsdException w:name="No Spacing" w:semiHidden="1" w:unhideWhenUsed="1"/>
@@ -7315,6 +7484,10 @@
 </file>
 
 <file path=customXml/item1.xml><?xml version="1.0" encoding="utf-8"?>
+<b:Sources xmlns:b="http://schemas.openxmlformats.org/officeDocument/2006/bibliography" xmlns="http://schemas.openxmlformats.org/officeDocument/2006/bibliography" SelectedStyle="\APASixthEditionOfficeOnline.xsl" StyleName="APA" Version="6"/>
+</file>
+
+<file path=customXml/item2.xml><?xml version="1.0" encoding="utf-8"?>
 <s:customData xmlns="http://www.wps.cn/officeDocument/2013/wpsCustomData" xmlns:s="http://www.wps.cn/officeDocument/2013/wpsCustomData">
   <customSectProps>
     <customSectPr/>
@@ -7325,22 +7498,18 @@
 </s:customData>
 </file>
 
-<file path=customXml/item2.xml><?xml version="1.0" encoding="utf-8"?>
-<b:Sources xmlns:b="http://schemas.openxmlformats.org/officeDocument/2006/bibliography" xmlns="http://schemas.openxmlformats.org/officeDocument/2006/bibliography" SelectedStyle="\APASixthEditionOfficeOnline.xsl" StyleName="APA" Version="6"/>
+<file path=customXml/itemProps1.xml><?xml version="1.0" encoding="utf-8"?>
+<ds:datastoreItem xmlns:ds="http://schemas.openxmlformats.org/officeDocument/2006/customXml" ds:itemID="{3B18CA1F-53AF-498E-B725-D122342E6DF5}">
+  <ds:schemaRefs>
+    <ds:schemaRef ds:uri="http://schemas.openxmlformats.org/officeDocument/2006/bibliography"/>
+  </ds:schemaRefs>
+</ds:datastoreItem>
 </file>
 
-<file path=customXml/itemProps1.xml><?xml version="1.0" encoding="utf-8"?>
+<file path=customXml/itemProps2.xml><?xml version="1.0" encoding="utf-8"?>
 <ds:datastoreItem xmlns:ds="http://schemas.openxmlformats.org/officeDocument/2006/customXml" ds:itemID="{B1977F7D-205B-4081-913C-38D41E755F92}">
   <ds:schemaRefs>
     <ds:schemaRef ds:uri="http://www.wps.cn/officeDocument/2013/wpsCustomData"/>
   </ds:schemaRefs>
 </ds:datastoreItem>
-</file>
-
-<file path=customXml/itemProps2.xml><?xml version="1.0" encoding="utf-8"?>
-<ds:datastoreItem xmlns:ds="http://schemas.openxmlformats.org/officeDocument/2006/customXml" ds:itemID="{3B18CA1F-53AF-498E-B725-D122342E6DF5}">
-  <ds:schemaRefs>
-    <ds:schemaRef ds:uri="http://schemas.openxmlformats.org/officeDocument/2006/bibliography"/>
-  </ds:schemaRefs>
-</ds:datastoreItem>
 </file>